--- a/Word Bestanden/Logboek.docx
+++ b/Word Bestanden/Logboek.docx
@@ -8,7 +8,13 @@
         <w:jc w:val="center"/>
       </w:pPr>
       <w:r>
-        <w:t>Logboek Menno</w:t>
+        <w:t>Logboek</w:t>
+      </w:r>
+      <w:r>
+        <w:t xml:space="preserve"> / Planning</w:t>
+      </w:r>
+      <w:r>
+        <w:t xml:space="preserve"> Menno</w:t>
       </w:r>
       <w:r>
         <w:t xml:space="preserve"> </w:t>
@@ -17,154 +23,354 @@
         <w:t>en Jesse</w:t>
       </w:r>
     </w:p>
-    <w:p/>
-    <w:p>
-      <w:pPr>
-        <w:pStyle w:val="Lijstalinea"/>
-      </w:pPr>
-    </w:p>
-    <w:p>
-      <w:pPr>
-        <w:pStyle w:val="Kop1"/>
-      </w:pPr>
-      <w:r>
-        <w:t>Maandag 6 maart ’17:</w:t>
-      </w:r>
-    </w:p>
-    <w:p>
-      <w:pPr>
-        <w:pStyle w:val="Geenafstand"/>
-      </w:pPr>
-      <w:r>
-        <w:tab/>
-        <w:t>Uitleg project</w:t>
-      </w:r>
-    </w:p>
-    <w:p>
-      <w:pPr>
-        <w:pStyle w:val="Geenafstand"/>
-      </w:pPr>
-      <w:r>
-        <w:tab/>
-      </w:r>
-      <w:proofErr w:type="spellStart"/>
-      <w:r>
-        <w:t>Github</w:t>
-      </w:r>
-      <w:proofErr w:type="spellEnd"/>
-      <w:r>
-        <w:t xml:space="preserve"> project opgesteld (Jesse)</w:t>
-      </w:r>
-    </w:p>
-    <w:p>
-      <w:pPr>
-        <w:pStyle w:val="Geenafstand"/>
-      </w:pPr>
-      <w:r>
-        <w:tab/>
-        <w:t>Begin XAML gemaakt (Menno)</w:t>
-      </w:r>
-    </w:p>
-    <w:p>
-      <w:pPr>
-        <w:pStyle w:val="Geenafstand"/>
-      </w:pPr>
-    </w:p>
-    <w:p>
-      <w:pPr>
-        <w:pStyle w:val="Kop1"/>
-      </w:pPr>
-      <w:r>
-        <w:t>Dinsdag 7 maart ’17:</w:t>
-      </w:r>
-    </w:p>
-    <w:p>
-      <w:pPr>
-        <w:pStyle w:val="Geenafstand"/>
-      </w:pPr>
-      <w:r>
-        <w:tab/>
-      </w:r>
-      <w:proofErr w:type="spellStart"/>
-      <w:r>
-        <w:t>Github</w:t>
-      </w:r>
-      <w:proofErr w:type="spellEnd"/>
-      <w:r>
-        <w:t xml:space="preserve"> project opgesteld (Jesse)</w:t>
-      </w:r>
-    </w:p>
-    <w:p>
-      <w:pPr>
-        <w:pStyle w:val="Geenafstand"/>
-      </w:pPr>
-      <w:r>
-        <w:tab/>
-        <w:t>Begin classes opzetten (Menno, Jesse)</w:t>
-      </w:r>
-    </w:p>
-    <w:p>
-      <w:pPr>
-        <w:pStyle w:val="Geenafstand"/>
-      </w:pPr>
-    </w:p>
-    <w:p>
-      <w:pPr>
-        <w:pStyle w:val="Kop1"/>
-      </w:pPr>
-      <w:r>
-        <w:t>Woensdag 8 maart ’17:</w:t>
-      </w:r>
-    </w:p>
-    <w:p>
-      <w:pPr>
-        <w:pStyle w:val="Geenafstand"/>
-      </w:pPr>
-      <w:r>
-        <w:tab/>
-        <w:t>Classes afronden (Menno)</w:t>
-      </w:r>
-    </w:p>
-    <w:p>
-      <w:pPr>
-        <w:pStyle w:val="Geenafstand"/>
-      </w:pPr>
-      <w:r>
-        <w:tab/>
-        <w:t>Dataprovider toegevoegd (Menno)</w:t>
-      </w:r>
-    </w:p>
-    <w:p>
-      <w:pPr>
-        <w:pStyle w:val="Geenafstand"/>
-      </w:pPr>
-    </w:p>
-    <w:p>
-      <w:pPr>
-        <w:pStyle w:val="Kop1"/>
-      </w:pPr>
-      <w:r>
-        <w:t>Maandag 13 maart ’17:</w:t>
-      </w:r>
-    </w:p>
-    <w:p>
-      <w:pPr>
-        <w:pStyle w:val="Geenafstand"/>
-      </w:pPr>
-      <w:r>
-        <w:tab/>
-        <w:t xml:space="preserve">Inlog </w:t>
-      </w:r>
-      <w:proofErr w:type="spellStart"/>
-      <w:r>
-        <w:t>window</w:t>
-      </w:r>
-      <w:proofErr w:type="spellEnd"/>
-      <w:r>
-        <w:t xml:space="preserve"> werkend gemaakt (Menno, Jesse)</w:t>
-      </w:r>
+    <w:p>
       <w:bookmarkStart w:id="0" w:name="_GoBack"/>
       <w:bookmarkEnd w:id="0"/>
+    </w:p>
+    <w:p>
+      <w:pPr>
+        <w:pStyle w:val="Kop1"/>
+      </w:pPr>
+      <w:r>
+        <w:t>Maandag 6 maart ’17:</w:t>
+      </w:r>
+    </w:p>
+    <w:p>
+      <w:pPr>
+        <w:pStyle w:val="Geenafstand"/>
+      </w:pPr>
+      <w:r>
+        <w:tab/>
+        <w:t>Uitleg project</w:t>
+      </w:r>
+    </w:p>
+    <w:p>
+      <w:pPr>
+        <w:pStyle w:val="Geenafstand"/>
+      </w:pPr>
+      <w:r>
+        <w:tab/>
+      </w:r>
+      <w:proofErr w:type="spellStart"/>
+      <w:r>
+        <w:t>Github</w:t>
+      </w:r>
+      <w:proofErr w:type="spellEnd"/>
+      <w:r>
+        <w:t xml:space="preserve"> project opgesteld (Jesse)</w:t>
+      </w:r>
+    </w:p>
+    <w:p>
+      <w:pPr>
+        <w:pStyle w:val="Geenafstand"/>
+      </w:pPr>
+      <w:r>
+        <w:tab/>
+        <w:t>Begin XAML gemaakt (Menno)</w:t>
+      </w:r>
+    </w:p>
+    <w:p>
+      <w:pPr>
+        <w:pStyle w:val="Kop1"/>
+      </w:pPr>
+      <w:r>
+        <w:t>Dinsdag 7 maart ’17:</w:t>
+      </w:r>
+    </w:p>
+    <w:p>
+      <w:pPr>
+        <w:pStyle w:val="Geenafstand"/>
+      </w:pPr>
+      <w:r>
+        <w:tab/>
+      </w:r>
+      <w:proofErr w:type="spellStart"/>
+      <w:r>
+        <w:t>Github</w:t>
+      </w:r>
+      <w:proofErr w:type="spellEnd"/>
+      <w:r>
+        <w:t xml:space="preserve"> project opgesteld (Jesse)</w:t>
+      </w:r>
+    </w:p>
+    <w:p>
+      <w:pPr>
+        <w:pStyle w:val="Geenafstand"/>
+      </w:pPr>
+      <w:r>
+        <w:tab/>
+        <w:t>Begin classes opzetten (Menno, Jesse)</w:t>
+      </w:r>
+    </w:p>
+    <w:p>
+      <w:pPr>
+        <w:pStyle w:val="Kop1"/>
+      </w:pPr>
+      <w:r>
+        <w:t>Woensdag 8 maart ’17:</w:t>
+      </w:r>
+    </w:p>
+    <w:p>
+      <w:pPr>
+        <w:pStyle w:val="Geenafstand"/>
+      </w:pPr>
+      <w:r>
+        <w:tab/>
+        <w:t xml:space="preserve">Classes </w:t>
+      </w:r>
+      <w:r>
+        <w:t xml:space="preserve">globaal </w:t>
+      </w:r>
+      <w:r>
+        <w:t>afronden (Menno)</w:t>
+      </w:r>
+    </w:p>
+    <w:p>
+      <w:pPr>
+        <w:pStyle w:val="Geenafstand"/>
+      </w:pPr>
+      <w:r>
+        <w:tab/>
+        <w:t>Dataprovider toegevoegd (</w:t>
+      </w:r>
+      <w:r>
+        <w:t>Menno, Jesse</w:t>
+      </w:r>
+      <w:r>
+        <w:t>)</w:t>
+      </w:r>
+    </w:p>
+    <w:p>
+      <w:pPr>
+        <w:pStyle w:val="Geenafstand"/>
+      </w:pPr>
+      <w:r>
+        <w:tab/>
+        <w:t>Unittests gemaakt (Jesse)</w:t>
+      </w:r>
+    </w:p>
+    <w:p>
+      <w:pPr>
+        <w:pStyle w:val="Kop1"/>
+      </w:pPr>
+      <w:r>
+        <w:t>Maandag 13 maart ’17:</w:t>
+      </w:r>
+    </w:p>
+    <w:p>
+      <w:pPr>
+        <w:pStyle w:val="Geenafstand"/>
+      </w:pPr>
+      <w:r>
+        <w:tab/>
+        <w:t xml:space="preserve">Inlog </w:t>
+      </w:r>
+      <w:proofErr w:type="spellStart"/>
+      <w:r>
+        <w:t>window</w:t>
+      </w:r>
+      <w:proofErr w:type="spellEnd"/>
+      <w:r>
+        <w:t xml:space="preserve"> werkend gemaakt (Menno, Jesse)</w:t>
+      </w:r>
+    </w:p>
+    <w:p>
+      <w:pPr>
+        <w:pStyle w:val="Kop1"/>
+      </w:pPr>
+      <w:r>
+        <w:t>Dinsdag 14 maart ’17:</w:t>
+      </w:r>
+    </w:p>
+    <w:p>
+      <w:pPr>
+        <w:pStyle w:val="Geenafstand"/>
+      </w:pPr>
+      <w:r>
+        <w:tab/>
+        <w:t>List met bankrekeninghouders afgemaakt (Jesse)</w:t>
+      </w:r>
+    </w:p>
+    <w:p>
+      <w:pPr>
+        <w:pStyle w:val="Kop1"/>
+      </w:pPr>
+      <w:r>
+        <w:t>Woensdag 15 maart ’17:</w:t>
+      </w:r>
+    </w:p>
+    <w:p>
+      <w:pPr>
+        <w:pStyle w:val="Geenafstand"/>
+      </w:pPr>
+      <w:r>
+        <w:tab/>
+        <w:t>Inlog gegevens doorgeven (Menno)</w:t>
+      </w:r>
+    </w:p>
+    <w:p>
+      <w:pPr>
+        <w:pStyle w:val="Kop1"/>
+      </w:pPr>
+      <w:r>
+        <w:t>Zaterdag 18 maart ’17:</w:t>
+      </w:r>
+    </w:p>
+    <w:p>
+      <w:pPr>
+        <w:pStyle w:val="Geenafstand"/>
+      </w:pPr>
+      <w:r>
+        <w:tab/>
+        <w:t xml:space="preserve">XAML verschillende </w:t>
+      </w:r>
+      <w:proofErr w:type="spellStart"/>
+      <w:r>
+        <w:t>windows</w:t>
+      </w:r>
+      <w:proofErr w:type="spellEnd"/>
+      <w:r>
+        <w:t xml:space="preserve"> gemaakt (Menno, Jesse)</w:t>
+      </w:r>
+    </w:p>
+    <w:p>
+      <w:pPr>
+        <w:pStyle w:val="Kop1"/>
+      </w:pPr>
+      <w:r>
+        <w:t>Zondag 19 maart ’17:</w:t>
+      </w:r>
+    </w:p>
+    <w:p>
+      <w:pPr>
+        <w:pStyle w:val="Geenafstand"/>
+      </w:pPr>
+      <w:r>
+        <w:tab/>
+        <w:t xml:space="preserve">Gegevens doorgeven door alle </w:t>
+      </w:r>
+      <w:proofErr w:type="spellStart"/>
+      <w:r>
+        <w:t>windows</w:t>
+      </w:r>
+      <w:proofErr w:type="spellEnd"/>
+      <w:r>
+        <w:t xml:space="preserve"> (Menno)</w:t>
+      </w:r>
+    </w:p>
+    <w:p>
+      <w:pPr>
+        <w:pStyle w:val="Geenafstand"/>
+      </w:pPr>
+      <w:r>
+        <w:tab/>
+        <w:t xml:space="preserve">XAML rekening </w:t>
+      </w:r>
+      <w:proofErr w:type="spellStart"/>
+      <w:r>
+        <w:t>windows</w:t>
+      </w:r>
+      <w:proofErr w:type="spellEnd"/>
+      <w:r>
+        <w:t xml:space="preserve"> afgemaakt (</w:t>
+      </w:r>
+      <w:r>
+        <w:t>Menno</w:t>
+      </w:r>
+      <w:r>
+        <w:t>)</w:t>
+      </w:r>
+    </w:p>
+    <w:p>
+      <w:pPr>
+        <w:pStyle w:val="Geenafstand"/>
+      </w:pPr>
+      <w:r>
+        <w:tab/>
+        <w:t>Elfproef toegevoegd (Jesse)</w:t>
+      </w:r>
+    </w:p>
+    <w:p>
+      <w:pPr>
+        <w:pStyle w:val="Geenafstand"/>
+      </w:pPr>
+      <w:r>
+        <w:tab/>
+        <w:t>XAML persoonsgegevens afgemaakt (Jesse)</w:t>
+      </w:r>
+    </w:p>
+    <w:p>
+      <w:pPr>
+        <w:pStyle w:val="Kop1"/>
+      </w:pPr>
+      <w:r>
+        <w:t>Dinsdag 21 maart ’17:</w:t>
+      </w:r>
+    </w:p>
+    <w:p>
+      <w:pPr>
+        <w:pStyle w:val="Geenafstand"/>
+      </w:pPr>
+      <w:r>
+        <w:tab/>
+      </w:r>
+      <w:proofErr w:type="spellStart"/>
+      <w:r>
+        <w:t>Combobox</w:t>
+      </w:r>
+      <w:proofErr w:type="spellEnd"/>
+      <w:r>
+        <w:t xml:space="preserve"> vullen werkend gemaakt (Menno)</w:t>
+      </w:r>
+    </w:p>
+    <w:p>
+      <w:pPr>
+        <w:pStyle w:val="Geenafstand"/>
+      </w:pPr>
+    </w:p>
+    <w:p>
+      <w:pPr>
+        <w:pStyle w:val="Kop1"/>
+      </w:pPr>
+      <w:r>
+        <w:t>Vrijdag 24 maart ’17:</w:t>
+      </w:r>
+    </w:p>
+    <w:p>
+      <w:pPr>
+        <w:pStyle w:val="Geenafstand"/>
+      </w:pPr>
+      <w:r>
+        <w:tab/>
+      </w:r>
+      <w:r>
+        <w:t>Betaal en spaarrekening afgemaakt en overboeken werkend gemaakt (Menno, Jesse)</w:t>
+      </w:r>
+    </w:p>
+    <w:p>
+      <w:pPr>
+        <w:pStyle w:val="Geenafstand"/>
+      </w:pPr>
+      <w:r>
+        <w:tab/>
+        <w:t>Unittests gemaakt (Jesse)</w:t>
+      </w:r>
+    </w:p>
+    <w:p>
+      <w:pPr>
+        <w:pStyle w:val="Geenafstand"/>
+      </w:pPr>
+      <w:r>
+        <w:tab/>
+      </w:r>
+      <w:proofErr w:type="spellStart"/>
+      <w:r>
+        <w:t>Bugfixes</w:t>
+      </w:r>
+      <w:proofErr w:type="spellEnd"/>
+      <w:r>
+        <w:t>, project afronden (Jesse)</w:t>
+      </w:r>
     </w:p>
     <w:sectPr>
       <w:pgSz w:w="11906" w:h="16838"/>
